--- a/Shiny/Training/shiny_overview.docx
+++ b/Shiny/Training/shiny_overview.docx
@@ -7,15 +7,7 @@
         <w:t>Shiny is a framework for creating web applications using R code</w:t>
       </w:r>
       <w:r>
-        <w:t xml:space="preserve">. It is a powerful tool for data exploration, visualisation, </w:t>
-      </w:r>
-      <w:proofErr w:type="gramStart"/>
-      <w:r>
-        <w:t>analysis</w:t>
-      </w:r>
-      <w:proofErr w:type="gramEnd"/>
-      <w:r>
-        <w:t xml:space="preserve"> and the development of research questions</w:t>
+        <w:t>. It is a powerful tool for data exploration, visualisation, analysis and the development of research questions</w:t>
       </w:r>
       <w:r>
         <w:t>.</w:t>
@@ -45,15 +37,8 @@
       <w:pPr>
         <w:ind w:left="720"/>
       </w:pPr>
-      <w:proofErr w:type="spellStart"/>
-      <w:proofErr w:type="gramStart"/>
-      <w:r>
-        <w:t>install.packages</w:t>
-      </w:r>
-      <w:proofErr w:type="spellEnd"/>
-      <w:proofErr w:type="gramEnd"/>
-      <w:r>
-        <w:t>("shiny")</w:t>
+      <w:r>
+        <w:t>install.packages("shiny")</w:t>
       </w:r>
     </w:p>
     <w:p>
@@ -72,27 +57,7 @@
         <w:t>way to start working on a Shiny app is to</w:t>
       </w:r>
       <w:r>
-        <w:t xml:space="preserve"> create a new directory for your app and put a single file called </w:t>
-      </w:r>
-      <w:proofErr w:type="spellStart"/>
-      <w:proofErr w:type="gramStart"/>
-      <w:r>
-        <w:t>app.R</w:t>
-      </w:r>
-      <w:proofErr w:type="spellEnd"/>
-      <w:proofErr w:type="gramEnd"/>
-      <w:r>
-        <w:t xml:space="preserve"> in it. This </w:t>
-      </w:r>
-      <w:proofErr w:type="spellStart"/>
-      <w:proofErr w:type="gramStart"/>
-      <w:r>
-        <w:t>app.R</w:t>
-      </w:r>
-      <w:proofErr w:type="spellEnd"/>
-      <w:proofErr w:type="gramEnd"/>
-      <w:r>
-        <w:t xml:space="preserve"> file will be used to tell Shiny both how </w:t>
+        <w:t xml:space="preserve"> create a new directory for your app and put a single file called app.R in it. This app.R file will be used to tell Shiny both how </w:t>
       </w:r>
       <w:r>
         <w:t>the</w:t>
@@ -146,32 +111,14 @@
       <w:pPr>
         <w:ind w:left="720"/>
       </w:pPr>
-      <w:proofErr w:type="spellStart"/>
-      <w:r>
-        <w:t>ui</w:t>
-      </w:r>
-      <w:proofErr w:type="spellEnd"/>
-      <w:r>
-        <w:t xml:space="preserve"> </w:t>
-      </w:r>
-      <w:r>
-        <w:t>&lt;-</w:t>
-      </w:r>
-      <w:r>
-        <w:t xml:space="preserve"> </w:t>
-      </w:r>
-      <w:proofErr w:type="spellStart"/>
-      <w:proofErr w:type="gramStart"/>
+      <w:r>
+        <w:t xml:space="preserve">ui &lt;- </w:t>
+      </w:r>
       <w:r>
         <w:t>fluidPage</w:t>
       </w:r>
-      <w:proofErr w:type="spellEnd"/>
-      <w:r>
-        <w:t>(</w:t>
-      </w:r>
-      <w:proofErr w:type="gramEnd"/>
-      <w:r>
-        <w:t>) { }</w:t>
+      <w:r>
+        <w:t>() { }</w:t>
       </w:r>
       <w:r>
         <w:tab/>
@@ -198,15 +145,7 @@
         <w:ind w:left="720"/>
       </w:pPr>
       <w:r>
-        <w:t xml:space="preserve">server &lt;- </w:t>
-      </w:r>
-      <w:proofErr w:type="gramStart"/>
-      <w:r>
-        <w:t>function(</w:t>
-      </w:r>
-      <w:proofErr w:type="gramEnd"/>
-      <w:r>
-        <w:t xml:space="preserve">input, output, session) { } </w:t>
+        <w:t xml:space="preserve">server &lt;- function(input, output, session) { } </w:t>
       </w:r>
       <w:r>
         <w:tab/>
@@ -220,31 +159,8 @@
       <w:pPr>
         <w:ind w:left="720"/>
       </w:pPr>
-      <w:proofErr w:type="spellStart"/>
-      <w:proofErr w:type="gramStart"/>
-      <w:r>
-        <w:t>shinyApp</w:t>
-      </w:r>
-      <w:proofErr w:type="spellEnd"/>
-      <w:r>
-        <w:t>(</w:t>
-      </w:r>
-      <w:proofErr w:type="spellStart"/>
-      <w:proofErr w:type="gramEnd"/>
-      <w:r>
-        <w:t>ui</w:t>
-      </w:r>
-      <w:proofErr w:type="spellEnd"/>
-      <w:r>
-        <w:t xml:space="preserve"> = </w:t>
-      </w:r>
-      <w:proofErr w:type="spellStart"/>
-      <w:r>
-        <w:t>ui</w:t>
-      </w:r>
-      <w:proofErr w:type="spellEnd"/>
-      <w:r>
-        <w:t xml:space="preserve">, server = server) </w:t>
+      <w:r>
+        <w:t xml:space="preserve">shinyApp(ui = ui, server = server) </w:t>
       </w:r>
       <w:r>
         <w:tab/>
@@ -254,15 +170,7 @@
         <w:t>#th</w:t>
       </w:r>
       <w:r>
-        <w:t xml:space="preserve">e </w:t>
-      </w:r>
-      <w:proofErr w:type="spellStart"/>
-      <w:r>
-        <w:t>shinyApp</w:t>
-      </w:r>
-      <w:proofErr w:type="spellEnd"/>
-      <w:r>
-        <w:t xml:space="preserve"> function to </w:t>
+        <w:t xml:space="preserve">e shinyApp function to </w:t>
       </w:r>
       <w:r>
         <w:t>launch</w:t>
@@ -276,42 +184,8 @@
     </w:p>
     <w:p>
       <w:r>
-        <w:t xml:space="preserve">The </w:t>
-      </w:r>
-      <w:proofErr w:type="spellStart"/>
-      <w:r>
-        <w:t>the</w:t>
-      </w:r>
-      <w:proofErr w:type="spellEnd"/>
-      <w:r>
-        <w:t xml:space="preserve"> </w:t>
-      </w:r>
-      <w:proofErr w:type="spellStart"/>
-      <w:r>
-        <w:t>shinyApp</w:t>
-      </w:r>
-      <w:proofErr w:type="spellEnd"/>
-      <w:r>
-        <w:t xml:space="preserve"> function </w:t>
-      </w:r>
-      <w:proofErr w:type="gramStart"/>
-      <w:r>
-        <w:t xml:space="preserve">actually </w:t>
-      </w:r>
-      <w:r>
-        <w:t>creates</w:t>
-      </w:r>
-      <w:proofErr w:type="gramEnd"/>
-      <w:r>
-        <w:t xml:space="preserve"> Shiny app objects from an explicit UI/server pair.</w:t>
-      </w:r>
-      <w:r>
-        <w:t xml:space="preserve"> </w:t>
-      </w:r>
-      <w:r>
-        <w:t xml:space="preserve">This framework can be created by typing </w:t>
-      </w:r>
-      <w:proofErr w:type="spellStart"/>
+        <w:t xml:space="preserve">The the shinyApp function actually creates Shiny app objects from an explicit UI/server pair. This framework can be created by typing </w:t>
+      </w:r>
       <w:r>
         <w:rPr>
           <w:i/>
@@ -319,7 +193,6 @@
         </w:rPr>
         <w:t>shinyapp</w:t>
       </w:r>
-      <w:proofErr w:type="spellEnd"/>
       <w:r>
         <w:t xml:space="preserve"> and</w:t>
       </w:r>
@@ -330,69 +203,15 @@
         <w:t>ing</w:t>
       </w:r>
       <w:r>
-        <w:t xml:space="preserve"> </w:t>
-      </w:r>
-      <w:proofErr w:type="spellStart"/>
-      <w:r>
-        <w:t>Shift+Tab</w:t>
-      </w:r>
-      <w:proofErr w:type="spellEnd"/>
+        <w:t xml:space="preserve"> Shift+Tab</w:t>
+      </w:r>
       <w:r>
         <w:t>.</w:t>
       </w:r>
     </w:p>
     <w:p>
       <w:r>
-        <w:t>The UI will contain various inputs (*</w:t>
-      </w:r>
-      <w:proofErr w:type="gramStart"/>
-      <w:r>
-        <w:t>Input(</w:t>
-      </w:r>
-      <w:proofErr w:type="spellStart"/>
-      <w:proofErr w:type="gramEnd"/>
-      <w:r>
-        <w:t>inputId</w:t>
-      </w:r>
-      <w:proofErr w:type="spellEnd"/>
-      <w:r>
-        <w:t xml:space="preserve"> = "</w:t>
-      </w:r>
-      <w:proofErr w:type="spellStart"/>
-      <w:r>
-        <w:t>nameofinput</w:t>
-      </w:r>
-      <w:proofErr w:type="spellEnd"/>
-      <w:r>
-        <w:t>", ...)</w:t>
-      </w:r>
-      <w:r>
-        <w:t xml:space="preserve">) and corresponding outputs (*Output()) whose Id’s must be unique. In the server, these inputs and outputs are referred to as </w:t>
-      </w:r>
-      <w:proofErr w:type="spellStart"/>
-      <w:r>
-        <w:t>input$nameofinputId</w:t>
-      </w:r>
-      <w:proofErr w:type="spellEnd"/>
-      <w:r>
-        <w:t xml:space="preserve"> </w:t>
-      </w:r>
-      <w:r>
-        <w:t>and</w:t>
-      </w:r>
-      <w:r>
-        <w:t xml:space="preserve"> "</w:t>
-      </w:r>
-      <w:proofErr w:type="spellStart"/>
-      <w:r>
-        <w:t>outputname</w:t>
-      </w:r>
-      <w:proofErr w:type="spellEnd"/>
-      <w:r>
-        <w:t xml:space="preserve">" </w:t>
-      </w:r>
-      <w:r>
-        <w:t xml:space="preserve">(outputs often in a render*() function). </w:t>
+        <w:t xml:space="preserve">The UI will contain various inputs (*Input(inputId = "nameofinput", ...)) and corresponding outputs (*Output()) whose Id’s must be unique. In the server, these inputs and outputs are referred to as input$nameofinputId and "outputname" (outputs often in a render*() function). </w:t>
       </w:r>
       <w:r>
         <w:t>Shiny uses reactive programming to automatically update outputs when inputs change</w:t>
@@ -409,19 +228,8 @@
           <w:numId w:val="2"/>
         </w:numPr>
       </w:pPr>
-      <w:proofErr w:type="gramStart"/>
-      <w:r>
-        <w:t>observe(</w:t>
-      </w:r>
-      <w:proofErr w:type="gramEnd"/>
-      <w:r>
-        <w:t>{})</w:t>
-      </w:r>
-      <w:r>
-        <w:t xml:space="preserve">: </w:t>
-      </w:r>
-      <w:r>
-        <w:t>side-effects and no output</w:t>
+      <w:r>
+        <w:t>observe({}): side-effects and no output</w:t>
       </w:r>
     </w:p>
     <w:p>
@@ -432,25 +240,8 @@
           <w:numId w:val="2"/>
         </w:numPr>
       </w:pPr>
-      <w:proofErr w:type="gramStart"/>
-      <w:r>
-        <w:t>reactive(</w:t>
-      </w:r>
-      <w:proofErr w:type="gramEnd"/>
-      <w:r>
-        <w:t>{})</w:t>
-      </w:r>
-      <w:r>
-        <w:t>:</w:t>
-      </w:r>
-      <w:r>
-        <w:t xml:space="preserve"> ou</w:t>
-      </w:r>
-      <w:r>
-        <w:t>t</w:t>
-      </w:r>
-      <w:r>
-        <w:t>put and no side-effects</w:t>
+      <w:r>
+        <w:t>reactive({}): output and no side-effects</w:t>
       </w:r>
     </w:p>
     <w:p>
@@ -461,37 +252,8 @@
           <w:numId w:val="2"/>
         </w:numPr>
       </w:pPr>
-      <w:proofErr w:type="spellStart"/>
-      <w:proofErr w:type="gramStart"/>
-      <w:r>
-        <w:t>observeEvent</w:t>
-      </w:r>
-      <w:proofErr w:type="spellEnd"/>
-      <w:r>
-        <w:t>(</w:t>
-      </w:r>
-      <w:proofErr w:type="spellStart"/>
-      <w:proofErr w:type="gramEnd"/>
-      <w:r>
-        <w:t>input$nameofinputId</w:t>
-      </w:r>
-      <w:proofErr w:type="spellEnd"/>
-      <w:r>
-        <w:t xml:space="preserve">, {}) / </w:t>
-      </w:r>
-      <w:proofErr w:type="spellStart"/>
-      <w:r>
-        <w:t>eventReactive</w:t>
-      </w:r>
-      <w:proofErr w:type="spellEnd"/>
-      <w:r>
-        <w:t>(...) to run code only if a specific input change</w:t>
-      </w:r>
-      <w:r>
-        <w:t>s</w:t>
-      </w:r>
-      <w:r>
-        <w:t xml:space="preserve"> (or use isolate())</w:t>
+      <w:r>
+        <w:t>observeEvent(input$nameofinputId, {}) / eventReactive(...) to run code only if a specific input changes (or use isolate())</w:t>
       </w:r>
     </w:p>
     <w:p>
@@ -527,42 +289,12 @@
         </w:numPr>
       </w:pPr>
       <w:r>
-        <w:t>render*({})</w:t>
-      </w:r>
-      <w:r>
-        <w:t xml:space="preserve">: </w:t>
-      </w:r>
-      <w:r>
-        <w:t>meaningful data-</w:t>
-      </w:r>
-      <w:r>
-        <w:t>related</w:t>
-      </w:r>
-      <w:r>
-        <w:t xml:space="preserve"> outputs</w:t>
-      </w:r>
-    </w:p>
-    <w:p>
-      <w:r>
-        <w:t xml:space="preserve">Note: Prior to version 0.10.2, Shiny did not support single-file apps and the UI object and server function needed to be contained in separate scripts called </w:t>
-      </w:r>
-      <w:proofErr w:type="spellStart"/>
-      <w:proofErr w:type="gramStart"/>
-      <w:r>
-        <w:t>ui.R</w:t>
-      </w:r>
-      <w:proofErr w:type="spellEnd"/>
-      <w:proofErr w:type="gramEnd"/>
-      <w:r>
-        <w:t xml:space="preserve"> and </w:t>
-      </w:r>
-      <w:proofErr w:type="spellStart"/>
-      <w:r>
-        <w:t>server.R</w:t>
-      </w:r>
-      <w:proofErr w:type="spellEnd"/>
-      <w:r>
-        <w:t>, respectively. This functionality is still supported in Shiny.</w:t>
+        <w:t>render*({}): meaningful data-related outputs</w:t>
+      </w:r>
+    </w:p>
+    <w:p>
+      <w:r>
+        <w:t>Note: Prior to version 0.10.2, Shiny did not support single-file apps and the UI object and server function needed to be contained in separate scripts called ui.R and server.R, respectively. This functionality is still supported in Shiny.</w:t>
       </w:r>
     </w:p>
     <w:p>
@@ -603,15 +335,7 @@
         <w:t>typing</w:t>
       </w:r>
       <w:r>
-        <w:t xml:space="preserve"> </w:t>
-      </w:r>
-      <w:proofErr w:type="spellStart"/>
-      <w:r>
-        <w:t>Cmd</w:t>
-      </w:r>
-      <w:proofErr w:type="spellEnd"/>
-      <w:r>
-        <w:t>/Ctrl + Shift + Enter</w:t>
+        <w:t xml:space="preserve"> Cmd/Ctrl + Shift + Enter</w:t>
       </w:r>
     </w:p>
     <w:p>
@@ -623,35 +347,14 @@
         </w:numPr>
       </w:pPr>
       <w:r>
-        <w:t xml:space="preserve">If you’re not using RStudio, you can </w:t>
-      </w:r>
-      <w:proofErr w:type="gramStart"/>
-      <w:r>
-        <w:t>source(</w:t>
-      </w:r>
-      <w:proofErr w:type="gramEnd"/>
-      <w:r>
-        <w:t xml:space="preserve">) the whole </w:t>
+        <w:t xml:space="preserve">If you’re not using RStudio, you can source() the whole </w:t>
       </w:r>
       <w:r>
         <w:t>script</w:t>
       </w:r>
       <w:r>
-        <w:t>, or call shiny::</w:t>
-      </w:r>
-      <w:proofErr w:type="spellStart"/>
-      <w:r>
-        <w:t>runApp</w:t>
-      </w:r>
-      <w:proofErr w:type="spellEnd"/>
-      <w:r>
-        <w:t xml:space="preserve">() with the path to the directory containing </w:t>
-      </w:r>
-      <w:proofErr w:type="spellStart"/>
-      <w:r>
-        <w:t>app.R</w:t>
-      </w:r>
-      <w:proofErr w:type="spellEnd"/>
+        <w:t>, or call shiny::runApp() with the path to the directory containing app.R</w:t>
+      </w:r>
     </w:p>
     <w:p>
       <w:r>
@@ -732,43 +435,33 @@
       <w:r>
         <w:t xml:space="preserve">Other packages that are commonly used in Shiny apps: </w:t>
       </w:r>
-      <w:proofErr w:type="spellStart"/>
       <w:r>
         <w:t>shinyjs</w:t>
       </w:r>
-      <w:proofErr w:type="spellEnd"/>
       <w:r>
         <w:t xml:space="preserve">, </w:t>
       </w:r>
-      <w:proofErr w:type="spellStart"/>
       <w:r>
         <w:t>shinyWidgets</w:t>
       </w:r>
-      <w:proofErr w:type="spellEnd"/>
       <w:r>
         <w:t xml:space="preserve">, </w:t>
       </w:r>
-      <w:proofErr w:type="spellStart"/>
       <w:r>
         <w:t>shinycssloaders</w:t>
       </w:r>
-      <w:proofErr w:type="spellEnd"/>
       <w:r>
         <w:t xml:space="preserve">, </w:t>
       </w:r>
-      <w:proofErr w:type="spellStart"/>
       <w:r>
         <w:t>dplyr</w:t>
       </w:r>
-      <w:proofErr w:type="spellEnd"/>
       <w:r>
         <w:t xml:space="preserve">, </w:t>
       </w:r>
-      <w:proofErr w:type="spellStart"/>
       <w:r>
         <w:t>tidyr</w:t>
       </w:r>
-      <w:proofErr w:type="spellEnd"/>
       <w:r>
         <w:t xml:space="preserve">, </w:t>
       </w:r>
@@ -778,11 +471,9 @@
       <w:r>
         <w:t xml:space="preserve">, </w:t>
       </w:r>
-      <w:proofErr w:type="spellStart"/>
       <w:r>
         <w:t>plotly</w:t>
       </w:r>
-      <w:proofErr w:type="spellEnd"/>
       <w:r>
         <w:t xml:space="preserve">, </w:t>
       </w:r>
@@ -798,29 +489,21 @@
       <w:r>
         <w:t xml:space="preserve">, </w:t>
       </w:r>
-      <w:proofErr w:type="spellStart"/>
       <w:r>
         <w:t>rgdal</w:t>
       </w:r>
-      <w:proofErr w:type="spellEnd"/>
       <w:r>
         <w:t xml:space="preserve">, </w:t>
       </w:r>
-      <w:proofErr w:type="spellStart"/>
-      <w:proofErr w:type="gramStart"/>
       <w:r>
         <w:t>data.table</w:t>
       </w:r>
-      <w:proofErr w:type="spellEnd"/>
-      <w:proofErr w:type="gramEnd"/>
       <w:r>
         <w:t xml:space="preserve">, </w:t>
       </w:r>
-      <w:proofErr w:type="spellStart"/>
       <w:r>
         <w:t>RColorBrewer</w:t>
       </w:r>
-      <w:proofErr w:type="spellEnd"/>
       <w:r>
         <w:t>.</w:t>
       </w:r>
@@ -834,17 +517,7 @@
         </w:numPr>
       </w:pPr>
       <w:r>
-        <w:t xml:space="preserve">It is good practice to keep data cleaning and other preparation in a separate script to </w:t>
-      </w:r>
-      <w:proofErr w:type="spellStart"/>
-      <w:proofErr w:type="gramStart"/>
-      <w:r>
-        <w:t>app.R</w:t>
-      </w:r>
-      <w:proofErr w:type="spellEnd"/>
-      <w:proofErr w:type="gramEnd"/>
-      <w:r>
-        <w:t>, improving readability.</w:t>
+        <w:t>It is good practice to keep data cleaning and other preparation in a separate script to app.R, improving readability.</w:t>
       </w:r>
     </w:p>
     <w:p>
@@ -865,61 +538,50 @@
         <w:t>consider turning on</w:t>
       </w:r>
       <w:r>
+        <w:t xml:space="preserve"> autoreload and run the app in a background job</w:t>
+      </w:r>
+      <w:r>
+        <w:t xml:space="preserve"> (</w:t>
+      </w:r>
+      <w:r>
+        <w:t>https://github.com/sol-eng/background-jobs/tree/master/shiny-job</w:t>
+      </w:r>
+      <w:r>
+        <w:t>)</w:t>
+      </w:r>
+      <w:r>
+        <w:t xml:space="preserve">. </w:t>
+      </w:r>
+      <w:r>
+        <w:t>As so</w:t>
+      </w:r>
+      <w:r>
+        <w:t>on as you save a file your app will re</w:t>
+      </w:r>
+      <w:r>
+        <w:t>-</w:t>
+      </w:r>
+      <w:r>
+        <w:t>launch</w:t>
+      </w:r>
+      <w:r>
+        <w:t xml:space="preserve"> (</w:t>
+      </w:r>
+      <w:r>
+        <w:t>no need to close and restart</w:t>
+      </w:r>
+      <w:r>
+        <w:t>)</w:t>
+      </w:r>
+      <w:r>
+        <w:t>.</w:t>
+      </w:r>
+      <w:r>
+        <w:t xml:space="preserve"> The chief disadvantage of this technique is that it’s considerably harder to debug because the app is running in a separate process.</w:t>
+      </w:r>
+      <w:r>
         <w:t xml:space="preserve"> </w:t>
       </w:r>
-      <w:proofErr w:type="spellStart"/>
-      <w:r>
-        <w:t>autoreload</w:t>
-      </w:r>
-      <w:proofErr w:type="spellEnd"/>
-      <w:r>
-        <w:t xml:space="preserve"> and run the app in a background job</w:t>
-      </w:r>
-      <w:r>
-        <w:t xml:space="preserve"> (</w:t>
-      </w:r>
-      <w:r>
-        <w:t>https://github.com/sol-eng/background-jobs/tree/master/shiny-job</w:t>
-      </w:r>
-      <w:r>
-        <w:t>)</w:t>
-      </w:r>
-      <w:r>
-        <w:t xml:space="preserve">. </w:t>
-      </w:r>
-      <w:r>
-        <w:t>As so</w:t>
-      </w:r>
-      <w:r>
-        <w:t>on as you save a file your app will re</w:t>
-      </w:r>
-      <w:r>
-        <w:t>-</w:t>
-      </w:r>
-      <w:r>
-        <w:t>launch</w:t>
-      </w:r>
-      <w:r>
-        <w:t xml:space="preserve"> (</w:t>
-      </w:r>
-      <w:r>
-        <w:t>no need to close and restart</w:t>
-      </w:r>
-      <w:r>
-        <w:t>)</w:t>
-      </w:r>
-      <w:r>
-        <w:t>.</w:t>
-      </w:r>
-      <w:r>
-        <w:t xml:space="preserve"> </w:t>
-      </w:r>
-      <w:r>
-        <w:t>The chief disadvantage of this technique is that it’s considerably harder to debug because the app is running in a separate process.</w:t>
-      </w:r>
-      <w:r>
-        <w:t xml:space="preserve"> </w:t>
-      </w:r>
       <w:r>
         <w:t>Example workflow:</w:t>
       </w:r>
@@ -933,15 +595,7 @@
         </w:numPr>
       </w:pPr>
       <w:r>
-        <w:t xml:space="preserve">Write some code and press </w:t>
-      </w:r>
-      <w:proofErr w:type="spellStart"/>
-      <w:r>
-        <w:t>Cmd</w:t>
-      </w:r>
-      <w:proofErr w:type="spellEnd"/>
-      <w:r>
-        <w:t>/Ctrl + S to save the file.</w:t>
+        <w:t>Write some code and press Cmd/Ctrl + S to save the file.</w:t>
       </w:r>
     </w:p>
     <w:p>
@@ -996,21 +650,7 @@
           <w:rPr>
             <w:rStyle w:val="Hyperlink"/>
           </w:rPr>
-          <w:t>shiny-</w:t>
-        </w:r>
-        <w:proofErr w:type="spellStart"/>
-        <w:r>
-          <w:rPr>
-            <w:rStyle w:val="Hyperlink"/>
-          </w:rPr>
-          <w:t>cheatsheet</w:t>
-        </w:r>
-        <w:proofErr w:type="spellEnd"/>
-        <w:r>
-          <w:rPr>
-            <w:rStyle w:val="Hyperlink"/>
-          </w:rPr>
-          <w:t xml:space="preserve"> copy (rstudio.com)</w:t>
+          <w:t>shiny-cheatsheet copy (rstudio.com)</w:t>
         </w:r>
       </w:hyperlink>
     </w:p>
@@ -1067,19 +707,7 @@
           <w:rPr>
             <w:rStyle w:val="Hyperlink"/>
           </w:rPr>
-          <w:t>http://zevross.com/blog/2016/04/19/r-powered-web-appli</w:t>
-        </w:r>
-        <w:r>
-          <w:rPr>
-            <w:rStyle w:val="Hyperlink"/>
-          </w:rPr>
-          <w:t>c</w:t>
-        </w:r>
-        <w:r>
-          <w:rPr>
-            <w:rStyle w:val="Hyperlink"/>
-          </w:rPr>
-          <w:t>ations-with-shiny-a-tutorial-and-cheat-sheet-with-40-example-apps/</w:t>
+          <w:t>http://zevross.com/blog/2016/04/19/r-powered-web-applications-with-shiny-a-tutorial-and-cheat-sheet-with-40-example-apps/</w:t>
         </w:r>
       </w:hyperlink>
       <w:r>
@@ -1160,19 +788,11 @@
         </w:numPr>
       </w:pPr>
       <w:hyperlink r:id="rId13" w:history="1">
-        <w:proofErr w:type="spellStart"/>
         <w:r>
           <w:rPr>
             <w:rStyle w:val="Hyperlink"/>
           </w:rPr>
-          <w:t>wcuningham</w:t>
-        </w:r>
-        <w:proofErr w:type="spellEnd"/>
-        <w:r>
-          <w:rPr>
-            <w:rStyle w:val="Hyperlink"/>
-          </w:rPr>
-          <w:t>/MIDAS_AMU: Visualisations of the IQVIA MIDAS global antimicrobial use data (github.com)</w:t>
+          <w:t>wcuningham/MIDAS_AMU: Visualisations of the IQVIA MIDAS global antimicrobial use data (github.com)</w:t>
         </w:r>
       </w:hyperlink>
     </w:p>

--- a/Shiny/Training/shiny_overview.docx
+++ b/Shiny/Training/shiny_overview.docx
@@ -7,7 +7,15 @@
         <w:t>Shiny is a framework for creating web applications using R code</w:t>
       </w:r>
       <w:r>
-        <w:t>. It is a powerful tool for data exploration, visualisation, analysis and the development of research questions</w:t>
+        <w:t xml:space="preserve">. It is a powerful tool for data exploration, visualisation, </w:t>
+      </w:r>
+      <w:proofErr w:type="gramStart"/>
+      <w:r>
+        <w:t>analysis</w:t>
+      </w:r>
+      <w:proofErr w:type="gramEnd"/>
+      <w:r>
+        <w:t xml:space="preserve"> and the development of research questions</w:t>
       </w:r>
       <w:r>
         <w:t>.</w:t>
@@ -37,8 +45,13 @@
       <w:pPr>
         <w:ind w:left="720"/>
       </w:pPr>
-      <w:r>
-        <w:t>install.packages("shiny")</w:t>
+      <w:proofErr w:type="spellStart"/>
+      <w:r>
+        <w:t>install.packages</w:t>
+      </w:r>
+      <w:proofErr w:type="spellEnd"/>
+      <w:r>
+        <w:t>("shiny")</w:t>
       </w:r>
     </w:p>
     <w:p>
@@ -57,7 +70,23 @@
         <w:t>way to start working on a Shiny app is to</w:t>
       </w:r>
       <w:r>
-        <w:t xml:space="preserve"> create a new directory for your app and put a single file called app.R in it. This app.R file will be used to tell Shiny both how </w:t>
+        <w:t xml:space="preserve"> create a new directory for your app and put a single file called </w:t>
+      </w:r>
+      <w:proofErr w:type="spellStart"/>
+      <w:r>
+        <w:t>app.R</w:t>
+      </w:r>
+      <w:proofErr w:type="spellEnd"/>
+      <w:r>
+        <w:t xml:space="preserve"> in it. This </w:t>
+      </w:r>
+      <w:proofErr w:type="spellStart"/>
+      <w:r>
+        <w:t>app.R</w:t>
+      </w:r>
+      <w:proofErr w:type="spellEnd"/>
+      <w:r>
+        <w:t xml:space="preserve"> file will be used to tell Shiny both how </w:t>
       </w:r>
       <w:r>
         <w:t>the</w:t>
@@ -86,8 +115,13 @@
         <w:t>user interface</w:t>
       </w:r>
       <w:r>
-        <w:t xml:space="preserve"> (UI</w:t>
-      </w:r>
+        <w:t xml:space="preserve"> (</w:t>
+      </w:r>
+      <w:proofErr w:type="spellStart"/>
+      <w:r>
+        <w:t>ui</w:t>
+      </w:r>
+      <w:proofErr w:type="spellEnd"/>
       <w:r>
         <w:t xml:space="preserve">) which defines how </w:t>
       </w:r>
@@ -111,12 +145,19 @@
       <w:pPr>
         <w:ind w:left="720"/>
       </w:pPr>
-      <w:r>
-        <w:t xml:space="preserve">ui &lt;- </w:t>
-      </w:r>
+      <w:proofErr w:type="spellStart"/>
+      <w:r>
+        <w:t>ui</w:t>
+      </w:r>
+      <w:proofErr w:type="spellEnd"/>
+      <w:r>
+        <w:t xml:space="preserve"> &lt;- </w:t>
+      </w:r>
+      <w:proofErr w:type="spellStart"/>
       <w:r>
         <w:t>fluidPage</w:t>
       </w:r>
+      <w:proofErr w:type="spellEnd"/>
       <w:r>
         <w:t>() { }</w:t>
       </w:r>
@@ -158,9 +199,31 @@
     <w:p>
       <w:pPr>
         <w:ind w:left="720"/>
-      </w:pPr>
-      <w:r>
-        <w:t xml:space="preserve">shinyApp(ui = ui, server = server) </w:t>
+        <w:contextualSpacing/>
+      </w:pPr>
+      <w:proofErr w:type="spellStart"/>
+      <w:r>
+        <w:t>shinyApp</w:t>
+      </w:r>
+      <w:proofErr w:type="spellEnd"/>
+      <w:r>
+        <w:t>(</w:t>
+      </w:r>
+      <w:proofErr w:type="spellStart"/>
+      <w:r>
+        <w:t>ui</w:t>
+      </w:r>
+      <w:proofErr w:type="spellEnd"/>
+      <w:r>
+        <w:t xml:space="preserve"> = </w:t>
+      </w:r>
+      <w:proofErr w:type="spellStart"/>
+      <w:r>
+        <w:t>ui</w:t>
+      </w:r>
+      <w:proofErr w:type="spellEnd"/>
+      <w:r>
+        <w:t xml:space="preserve">, server = server) </w:t>
       </w:r>
       <w:r>
         <w:tab/>
@@ -170,7 +233,15 @@
         <w:t>#th</w:t>
       </w:r>
       <w:r>
-        <w:t xml:space="preserve">e shinyApp function to </w:t>
+        <w:t xml:space="preserve">e </w:t>
+      </w:r>
+      <w:proofErr w:type="spellStart"/>
+      <w:r>
+        <w:t>shinyApp</w:t>
+      </w:r>
+      <w:proofErr w:type="spellEnd"/>
+      <w:r>
+        <w:t xml:space="preserve"> function to </w:t>
       </w:r>
       <w:r>
         <w:t>launch</w:t>
@@ -181,11 +252,29 @@
       <w:r>
         <w:t xml:space="preserve"> app</w:t>
       </w:r>
-    </w:p>
-    <w:p>
-      <w:r>
-        <w:t xml:space="preserve">The the shinyApp function actually creates Shiny app objects from an explicit UI/server pair. This framework can be created by typing </w:t>
-      </w:r>
+      <w:r>
+        <w:t>;</w:t>
+      </w:r>
+    </w:p>
+    <w:p>
+      <w:pPr>
+        <w:ind w:left="5040"/>
+      </w:pPr>
+      <w:r>
+        <w:t>#creates Shiny app objects from an explicit #</w:t>
+      </w:r>
+      <w:r>
+        <w:t>ui</w:t>
+      </w:r>
+      <w:r>
+        <w:t>/server pair</w:t>
+      </w:r>
+    </w:p>
+    <w:p>
+      <w:r>
+        <w:t xml:space="preserve">This framework can be created by typing </w:t>
+      </w:r>
+      <w:proofErr w:type="spellStart"/>
       <w:r>
         <w:rPr>
           <w:i/>
@@ -193,6 +282,7 @@
         </w:rPr>
         <w:t>shinyapp</w:t>
       </w:r>
+      <w:proofErr w:type="spellEnd"/>
       <w:r>
         <w:t xml:space="preserve"> and</w:t>
       </w:r>
@@ -203,15 +293,69 @@
         <w:t>ing</w:t>
       </w:r>
       <w:r>
-        <w:t xml:space="preserve"> Shift+Tab</w:t>
-      </w:r>
+        <w:t xml:space="preserve"> </w:t>
+      </w:r>
+      <w:proofErr w:type="spellStart"/>
+      <w:r>
+        <w:t>Shift+Tab</w:t>
+      </w:r>
+      <w:proofErr w:type="spellEnd"/>
       <w:r>
         <w:t>.</w:t>
       </w:r>
     </w:p>
     <w:p>
       <w:r>
-        <w:t xml:space="preserve">The UI will contain various inputs (*Input(inputId = "nameofinput", ...)) and corresponding outputs (*Output()) whose Id’s must be unique. In the server, these inputs and outputs are referred to as input$nameofinputId and "outputname" (outputs often in a render*() function). </w:t>
+        <w:t xml:space="preserve">The </w:t>
+      </w:r>
+      <w:proofErr w:type="spellStart"/>
+      <w:r>
+        <w:t>ui</w:t>
+      </w:r>
+      <w:proofErr w:type="spellEnd"/>
+      <w:r>
+        <w:t xml:space="preserve"> will contain various inputs (*Input(</w:t>
+      </w:r>
+      <w:proofErr w:type="spellStart"/>
+      <w:r>
+        <w:t>inputId</w:t>
+      </w:r>
+      <w:proofErr w:type="spellEnd"/>
+      <w:r>
+        <w:t xml:space="preserve"> = "</w:t>
+      </w:r>
+      <w:proofErr w:type="spellStart"/>
+      <w:r>
+        <w:t>nameofinput</w:t>
+      </w:r>
+      <w:proofErr w:type="spellEnd"/>
+      <w:r>
+        <w:t>", ...)) and corresponding outputs (*Output(</w:t>
+      </w:r>
+      <w:r>
+        <w:t>…</w:t>
+      </w:r>
+      <w:r>
+        <w:t xml:space="preserve">)) whose Id’s must be unique. In the server, these inputs and outputs are referred to as </w:t>
+      </w:r>
+      <w:proofErr w:type="spellStart"/>
+      <w:r>
+        <w:t>input$nameofinputId</w:t>
+      </w:r>
+      <w:proofErr w:type="spellEnd"/>
+      <w:r>
+        <w:t xml:space="preserve"> </w:t>
+      </w:r>
+      <w:r>
+        <w:t xml:space="preserve">/ </w:t>
+      </w:r>
+      <w:proofErr w:type="spellStart"/>
+      <w:r>
+        <w:t>output$nameofoutputId</w:t>
+      </w:r>
+      <w:proofErr w:type="spellEnd"/>
+      <w:r>
+        <w:t xml:space="preserve"> (outputs often in a render*() function). </w:t>
       </w:r>
       <w:r>
         <w:t>Shiny uses reactive programming to automatically update outputs when inputs change</w:t>
@@ -229,7 +373,13 @@
         </w:numPr>
       </w:pPr>
       <w:r>
-        <w:t>observe({}): side-effects and no output</w:t>
+        <w:t>observe({</w:t>
+      </w:r>
+      <w:r>
+        <w:t xml:space="preserve"> </w:t>
+      </w:r>
+      <w:r>
+        <w:t>}): side-effects and no output</w:t>
       </w:r>
     </w:p>
     <w:p>
@@ -241,7 +391,13 @@
         </w:numPr>
       </w:pPr>
       <w:r>
-        <w:t>reactive({}): output and no side-effects</w:t>
+        <w:t>reactive({</w:t>
+      </w:r>
+      <w:r>
+        <w:t xml:space="preserve"> </w:t>
+      </w:r>
+      <w:r>
+        <w:t>}): output and no side-effects</w:t>
       </w:r>
     </w:p>
     <w:p>
@@ -252,8 +408,35 @@
           <w:numId w:val="2"/>
         </w:numPr>
       </w:pPr>
-      <w:r>
-        <w:t>observeEvent(input$nameofinputId, {}) / eventReactive(...) to run code only if a specific input changes (or use isolate())</w:t>
+      <w:proofErr w:type="spellStart"/>
+      <w:r>
+        <w:t>observeEvent</w:t>
+      </w:r>
+      <w:proofErr w:type="spellEnd"/>
+      <w:r>
+        <w:t>(</w:t>
+      </w:r>
+      <w:proofErr w:type="spellStart"/>
+      <w:r>
+        <w:t>input$nameofinputId</w:t>
+      </w:r>
+      <w:proofErr w:type="spellEnd"/>
+      <w:r>
+        <w:t>, {</w:t>
+      </w:r>
+      <w:r>
+        <w:t xml:space="preserve"> </w:t>
+      </w:r>
+      <w:r>
+        <w:t xml:space="preserve">}) / </w:t>
+      </w:r>
+      <w:proofErr w:type="spellStart"/>
+      <w:r>
+        <w:t>eventReactive</w:t>
+      </w:r>
+      <w:proofErr w:type="spellEnd"/>
+      <w:r>
+        <w:t>(...) to run code only if a specific input changes (or use isolate())</w:t>
       </w:r>
     </w:p>
     <w:p>
@@ -277,7 +460,25 @@
         </w:numPr>
       </w:pPr>
       <w:r>
-        <w:t>", priority = N" option to ensure order each value will be updated</w:t>
+        <w:t xml:space="preserve">", priority = N" option to </w:t>
+      </w:r>
+      <w:r>
+        <w:t>specify</w:t>
+      </w:r>
+      <w:r>
+        <w:t xml:space="preserve"> order</w:t>
+      </w:r>
+      <w:r>
+        <w:t xml:space="preserve"> in</w:t>
+      </w:r>
+      <w:r>
+        <w:t xml:space="preserve"> each value</w:t>
+      </w:r>
+      <w:r>
+        <w:t>s</w:t>
+      </w:r>
+      <w:r>
+        <w:t xml:space="preserve"> will be updated</w:t>
       </w:r>
     </w:p>
     <w:p>
@@ -289,12 +490,51 @@
         </w:numPr>
       </w:pPr>
       <w:r>
-        <w:t>render*({}): meaningful data-related outputs</w:t>
-      </w:r>
-    </w:p>
-    <w:p>
-      <w:r>
-        <w:t>Note: Prior to version 0.10.2, Shiny did not support single-file apps and the UI object and server function needed to be contained in separate scripts called ui.R and server.R, respectively. This functionality is still supported in Shiny.</w:t>
+        <w:t>render*({</w:t>
+      </w:r>
+      <w:r>
+        <w:t xml:space="preserve"> </w:t>
+      </w:r>
+      <w:r>
+        <w:t>}): meaningful data-related outputs</w:t>
+      </w:r>
+    </w:p>
+    <w:p>
+      <w:r>
+        <w:t xml:space="preserve">Note: </w:t>
+      </w:r>
+      <w:r>
+        <w:t>p</w:t>
+      </w:r>
+      <w:r>
+        <w:t xml:space="preserve">rior to version 0.10.2, Shiny did not support single-file apps and the </w:t>
+      </w:r>
+      <w:proofErr w:type="spellStart"/>
+      <w:r>
+        <w:t>ui</w:t>
+      </w:r>
+      <w:proofErr w:type="spellEnd"/>
+      <w:r>
+        <w:t xml:space="preserve"> </w:t>
+      </w:r>
+      <w:r>
+        <w:t xml:space="preserve">object and server function needed to be contained in separate scripts called </w:t>
+      </w:r>
+      <w:proofErr w:type="spellStart"/>
+      <w:r>
+        <w:t>ui.R</w:t>
+      </w:r>
+      <w:proofErr w:type="spellEnd"/>
+      <w:r>
+        <w:t xml:space="preserve"> and </w:t>
+      </w:r>
+      <w:proofErr w:type="spellStart"/>
+      <w:r>
+        <w:t>server.R</w:t>
+      </w:r>
+      <w:proofErr w:type="spellEnd"/>
+      <w:r>
+        <w:t>, respectively. This functionality is still supported in Shiny.</w:t>
       </w:r>
     </w:p>
     <w:p>
@@ -335,7 +575,15 @@
         <w:t>typing</w:t>
       </w:r>
       <w:r>
-        <w:t xml:space="preserve"> Cmd/Ctrl + Shift + Enter</w:t>
+        <w:t xml:space="preserve"> </w:t>
+      </w:r>
+      <w:proofErr w:type="spellStart"/>
+      <w:r>
+        <w:t>Cmd</w:t>
+      </w:r>
+      <w:proofErr w:type="spellEnd"/>
+      <w:r>
+        <w:t>/Ctrl + Shift + Enter</w:t>
       </w:r>
     </w:p>
     <w:p>
@@ -353,8 +601,21 @@
         <w:t>script</w:t>
       </w:r>
       <w:r>
-        <w:t>, or call shiny::runApp() with the path to the directory containing app.R</w:t>
-      </w:r>
+        <w:t>, or call shiny::</w:t>
+      </w:r>
+      <w:proofErr w:type="spellStart"/>
+      <w:r>
+        <w:t>runApp</w:t>
+      </w:r>
+      <w:proofErr w:type="spellEnd"/>
+      <w:r>
+        <w:t xml:space="preserve">() with the path to the directory containing </w:t>
+      </w:r>
+      <w:proofErr w:type="spellStart"/>
+      <w:r>
+        <w:t>app.R</w:t>
+      </w:r>
+      <w:proofErr w:type="spellEnd"/>
     </w:p>
     <w:p>
       <w:r>
@@ -391,6 +652,7 @@
         </w:numPr>
       </w:pPr>
       <w:r>
+        <w:lastRenderedPageBreak/>
         <w:t>clicking</w:t>
       </w:r>
       <w:r>
@@ -412,7 +674,6 @@
         </w:numPr>
       </w:pPr>
       <w:r>
-        <w:lastRenderedPageBreak/>
         <w:t xml:space="preserve">closing </w:t>
       </w:r>
       <w:r>
@@ -435,33 +696,43 @@
       <w:r>
         <w:t xml:space="preserve">Other packages that are commonly used in Shiny apps: </w:t>
       </w:r>
+      <w:proofErr w:type="spellStart"/>
       <w:r>
         <w:t>shinyjs</w:t>
       </w:r>
+      <w:proofErr w:type="spellEnd"/>
       <w:r>
         <w:t xml:space="preserve">, </w:t>
       </w:r>
+      <w:proofErr w:type="spellStart"/>
       <w:r>
         <w:t>shinyWidgets</w:t>
       </w:r>
+      <w:proofErr w:type="spellEnd"/>
       <w:r>
         <w:t xml:space="preserve">, </w:t>
       </w:r>
+      <w:proofErr w:type="spellStart"/>
       <w:r>
         <w:t>shinycssloaders</w:t>
       </w:r>
+      <w:proofErr w:type="spellEnd"/>
       <w:r>
         <w:t xml:space="preserve">, </w:t>
       </w:r>
+      <w:proofErr w:type="spellStart"/>
       <w:r>
         <w:t>dplyr</w:t>
       </w:r>
+      <w:proofErr w:type="spellEnd"/>
       <w:r>
         <w:t xml:space="preserve">, </w:t>
       </w:r>
+      <w:proofErr w:type="spellStart"/>
       <w:r>
         <w:t>tidyr</w:t>
       </w:r>
+      <w:proofErr w:type="spellEnd"/>
       <w:r>
         <w:t xml:space="preserve">, </w:t>
       </w:r>
@@ -471,9 +742,11 @@
       <w:r>
         <w:t xml:space="preserve">, </w:t>
       </w:r>
+      <w:proofErr w:type="spellStart"/>
       <w:r>
         <w:t>plotly</w:t>
       </w:r>
+      <w:proofErr w:type="spellEnd"/>
       <w:r>
         <w:t xml:space="preserve">, </w:t>
       </w:r>
@@ -489,21 +762,27 @@
       <w:r>
         <w:t xml:space="preserve">, </w:t>
       </w:r>
+      <w:proofErr w:type="spellStart"/>
       <w:r>
         <w:t>rgdal</w:t>
       </w:r>
+      <w:proofErr w:type="spellEnd"/>
       <w:r>
         <w:t xml:space="preserve">, </w:t>
       </w:r>
+      <w:proofErr w:type="spellStart"/>
       <w:r>
         <w:t>data.table</w:t>
       </w:r>
+      <w:proofErr w:type="spellEnd"/>
       <w:r>
         <w:t xml:space="preserve">, </w:t>
       </w:r>
+      <w:proofErr w:type="spellStart"/>
       <w:r>
         <w:t>RColorBrewer</w:t>
       </w:r>
+      <w:proofErr w:type="spellEnd"/>
       <w:r>
         <w:t>.</w:t>
       </w:r>
@@ -517,7 +796,15 @@
         </w:numPr>
       </w:pPr>
       <w:r>
-        <w:t>It is good practice to keep data cleaning and other preparation in a separate script to app.R, improving readability.</w:t>
+        <w:t xml:space="preserve">It is good practice to keep data cleaning and other preparation in a separate script to </w:t>
+      </w:r>
+      <w:proofErr w:type="spellStart"/>
+      <w:r>
+        <w:t>app.R</w:t>
+      </w:r>
+      <w:proofErr w:type="spellEnd"/>
+      <w:r>
+        <w:t>, improving readability.</w:t>
       </w:r>
     </w:p>
     <w:p>
@@ -538,121 +825,125 @@
         <w:t>consider turning on</w:t>
       </w:r>
       <w:r>
-        <w:t xml:space="preserve"> autoreload and run the app in a background job</w:t>
+        <w:t xml:space="preserve"> </w:t>
+      </w:r>
+      <w:proofErr w:type="spellStart"/>
+      <w:r>
+        <w:t>autoreload</w:t>
+      </w:r>
+      <w:proofErr w:type="spellEnd"/>
+      <w:r>
+        <w:t xml:space="preserve"> and run the app in a background job</w:t>
       </w:r>
       <w:r>
         <w:t xml:space="preserve"> (</w:t>
       </w:r>
-      <w:r>
-        <w:t>https://github.com/sol-eng/background-jobs/tree/master/shiny-job</w:t>
-      </w:r>
-      <w:r>
-        <w:t>)</w:t>
-      </w:r>
-      <w:r>
-        <w:t xml:space="preserve">. </w:t>
-      </w:r>
-      <w:r>
-        <w:t>As so</w:t>
-      </w:r>
-      <w:r>
-        <w:t>on as you save a file your app will re</w:t>
-      </w:r>
-      <w:r>
-        <w:t>-</w:t>
-      </w:r>
-      <w:r>
-        <w:t>launch</w:t>
-      </w:r>
-      <w:r>
-        <w:t xml:space="preserve"> (</w:t>
-      </w:r>
-      <w:r>
-        <w:t>no need to close and restart</w:t>
-      </w:r>
-      <w:r>
-        <w:t>)</w:t>
-      </w:r>
-      <w:r>
-        <w:t>.</w:t>
-      </w:r>
-      <w:r>
-        <w:t xml:space="preserve"> The chief disadvantage of this technique is that it’s considerably harder to debug because the app is running in a separate process.</w:t>
-      </w:r>
-      <w:r>
-        <w:t xml:space="preserve"> </w:t>
-      </w:r>
-      <w:r>
-        <w:t>Example workflow:</w:t>
-      </w:r>
-    </w:p>
-    <w:p>
-      <w:pPr>
-        <w:pStyle w:val="ListParagraph"/>
-        <w:numPr>
-          <w:ilvl w:val="1"/>
-          <w:numId w:val="1"/>
-        </w:numPr>
-      </w:pPr>
-      <w:r>
-        <w:t>Write some code and press Cmd/Ctrl + S to save the file.</w:t>
-      </w:r>
-    </w:p>
-    <w:p>
-      <w:pPr>
-        <w:pStyle w:val="ListParagraph"/>
-        <w:numPr>
-          <w:ilvl w:val="1"/>
-          <w:numId w:val="1"/>
-        </w:numPr>
-      </w:pPr>
-      <w:r>
-        <w:t>Interactively experiment.</w:t>
-      </w:r>
-    </w:p>
-    <w:p>
-      <w:pPr>
-        <w:pStyle w:val="ListParagraph"/>
-        <w:numPr>
-          <w:ilvl w:val="1"/>
-          <w:numId w:val="1"/>
-        </w:numPr>
-      </w:pPr>
-      <w:r>
-        <w:t>Repeat</w:t>
-      </w:r>
-      <w:r>
-        <w:t>.</w:t>
-      </w:r>
-    </w:p>
-    <w:p>
-      <w:pPr>
-        <w:pStyle w:val="ListParagraph"/>
-        <w:numPr>
-          <w:ilvl w:val="0"/>
-          <w:numId w:val="1"/>
-        </w:numPr>
-      </w:pPr>
-      <w:r>
-        <w:t>Shiny documentation and resources:</w:t>
-      </w:r>
-    </w:p>
-    <w:p>
-      <w:pPr>
-        <w:pStyle w:val="ListParagraph"/>
-        <w:numPr>
-          <w:ilvl w:val="1"/>
-          <w:numId w:val="1"/>
-        </w:numPr>
-      </w:pPr>
       <w:hyperlink r:id="rId6" w:history="1">
         <w:r>
           <w:rPr>
             <w:rStyle w:val="Hyperlink"/>
           </w:rPr>
-          <w:t>shiny-cheatsheet copy (rstudio.com)</w:t>
+          <w:t>https://github.com/sol-eng/background-jobs/tree/master/shiny-job</w:t>
         </w:r>
       </w:hyperlink>
+      <w:r>
+        <w:t>)</w:t>
+      </w:r>
+      <w:r>
+        <w:t xml:space="preserve">. </w:t>
+      </w:r>
+      <w:r>
+        <w:t>As so</w:t>
+      </w:r>
+      <w:r>
+        <w:t>on as you save a file your app will re</w:t>
+      </w:r>
+      <w:r>
+        <w:t>-</w:t>
+      </w:r>
+      <w:r>
+        <w:t>launch</w:t>
+      </w:r>
+      <w:r>
+        <w:t xml:space="preserve"> (</w:t>
+      </w:r>
+      <w:r>
+        <w:t>no need to close and restart</w:t>
+      </w:r>
+      <w:r>
+        <w:t>)</w:t>
+      </w:r>
+      <w:r>
+        <w:t>.</w:t>
+      </w:r>
+      <w:r>
+        <w:t xml:space="preserve"> The disadvantage of this technique is that it’s considerably harder to debug because the app is running in a separate process.</w:t>
+      </w:r>
+      <w:r>
+        <w:t xml:space="preserve"> </w:t>
+      </w:r>
+      <w:r>
+        <w:t>Example workflow:</w:t>
+      </w:r>
+    </w:p>
+    <w:p>
+      <w:pPr>
+        <w:pStyle w:val="ListParagraph"/>
+        <w:numPr>
+          <w:ilvl w:val="1"/>
+          <w:numId w:val="1"/>
+        </w:numPr>
+      </w:pPr>
+      <w:r>
+        <w:t xml:space="preserve">Write some code and press </w:t>
+      </w:r>
+      <w:proofErr w:type="spellStart"/>
+      <w:r>
+        <w:t>Cmd</w:t>
+      </w:r>
+      <w:proofErr w:type="spellEnd"/>
+      <w:r>
+        <w:t>/Ctrl + S to save the file.</w:t>
+      </w:r>
+    </w:p>
+    <w:p>
+      <w:pPr>
+        <w:pStyle w:val="ListParagraph"/>
+        <w:numPr>
+          <w:ilvl w:val="1"/>
+          <w:numId w:val="1"/>
+        </w:numPr>
+      </w:pPr>
+      <w:r>
+        <w:t>Interactively experiment.</w:t>
+      </w:r>
+    </w:p>
+    <w:p>
+      <w:pPr>
+        <w:pStyle w:val="ListParagraph"/>
+        <w:numPr>
+          <w:ilvl w:val="1"/>
+          <w:numId w:val="1"/>
+        </w:numPr>
+      </w:pPr>
+      <w:r>
+        <w:t>Repeat</w:t>
+      </w:r>
+      <w:r>
+        <w:t>.</w:t>
+      </w:r>
+    </w:p>
+    <w:p>
+      <w:pPr>
+        <w:pStyle w:val="ListParagraph"/>
+        <w:numPr>
+          <w:ilvl w:val="0"/>
+          <w:numId w:val="1"/>
+        </w:numPr>
+      </w:pPr>
+      <w:r>
+        <w:t>Shiny documentation and resources:</w:t>
+      </w:r>
     </w:p>
     <w:p>
       <w:pPr>
@@ -727,6 +1018,37 @@
           <w:rPr>
             <w:rStyle w:val="Hyperlink"/>
           </w:rPr>
+          <w:t>shiny-</w:t>
+        </w:r>
+        <w:proofErr w:type="spellStart"/>
+        <w:r>
+          <w:rPr>
+            <w:rStyle w:val="Hyperlink"/>
+          </w:rPr>
+          <w:t>cheatsheet</w:t>
+        </w:r>
+        <w:proofErr w:type="spellEnd"/>
+        <w:r>
+          <w:rPr>
+            <w:rStyle w:val="Hyperlink"/>
+          </w:rPr>
+          <w:t xml:space="preserve"> copy (rstudio.com)</w:t>
+        </w:r>
+      </w:hyperlink>
+    </w:p>
+    <w:p>
+      <w:pPr>
+        <w:pStyle w:val="ListParagraph"/>
+        <w:numPr>
+          <w:ilvl w:val="1"/>
+          <w:numId w:val="1"/>
+        </w:numPr>
+      </w:pPr>
+      <w:hyperlink r:id="rId11" w:history="1">
+        <w:r>
+          <w:rPr>
+            <w:rStyle w:val="Hyperlink"/>
+          </w:rPr>
           <w:t>https://github.com/rstudio/shiny-examples</w:t>
         </w:r>
       </w:hyperlink>
@@ -739,7 +1061,7 @@
           <w:numId w:val="1"/>
         </w:numPr>
       </w:pPr>
-      <w:hyperlink r:id="rId11" w:history="1">
+      <w:hyperlink r:id="rId12" w:history="1">
         <w:r>
           <w:rPr>
             <w:rStyle w:val="Hyperlink"/>
@@ -758,8 +1080,13 @@
           <w:ilvl w:val="1"/>
           <w:numId w:val="1"/>
         </w:numPr>
-      </w:pPr>
-      <w:hyperlink r:id="rId12" w:history="1">
+        <w:rPr>
+          <w:rStyle w:val="Hyperlink"/>
+          <w:color w:val="auto"/>
+          <w:u w:val="none"/>
+        </w:rPr>
+      </w:pPr>
+      <w:hyperlink r:id="rId13" w:history="1">
         <w:r>
           <w:rPr>
             <w:rStyle w:val="Hyperlink"/>
@@ -767,12 +1094,6 @@
           <w:t>https://shiny.rstudio.com/gallery/widget-gallery.html</w:t>
         </w:r>
       </w:hyperlink>
-      <w:r>
-        <w:t xml:space="preserve"> </w:t>
-      </w:r>
-      <w:r>
-        <w:t>(widget gallery)</w:t>
-      </w:r>
     </w:p>
     <w:p>
       <w:r>
@@ -787,12 +1108,46 @@
           <w:numId w:val="1"/>
         </w:numPr>
       </w:pPr>
-      <w:hyperlink r:id="rId13" w:history="1">
+      <w:hyperlink r:id="rId14" w:history="1">
+        <w:proofErr w:type="spellStart"/>
         <w:r>
           <w:rPr>
             <w:rStyle w:val="Hyperlink"/>
           </w:rPr>
-          <w:t>wcuningham/MIDAS_AMU: Visualisations of the IQVIA MIDAS global antimicrobial use data (github.com)</w:t>
+          <w:t>ADILA_Data_Visualisations</w:t>
+        </w:r>
+        <w:proofErr w:type="spellEnd"/>
+        <w:r>
+          <w:rPr>
+            <w:rStyle w:val="Hyperlink"/>
+          </w:rPr>
+          <w:t xml:space="preserve">/Shiny </w:t>
+        </w:r>
+        <w:r>
+          <w:rPr>
+            <w:rStyle w:val="Hyperlink"/>
+          </w:rPr>
+          <w:t>a</w:t>
+        </w:r>
+        <w:r>
+          <w:rPr>
+            <w:rStyle w:val="Hyperlink"/>
+          </w:rPr>
+          <w:t>t main · CNPI-ADILA/</w:t>
+        </w:r>
+        <w:proofErr w:type="spellStart"/>
+        <w:r>
+          <w:rPr>
+            <w:rStyle w:val="Hyperlink"/>
+          </w:rPr>
+          <w:t>ADILA_Data_Visualisations</w:t>
+        </w:r>
+        <w:proofErr w:type="spellEnd"/>
+        <w:r>
+          <w:rPr>
+            <w:rStyle w:val="Hyperlink"/>
+          </w:rPr>
+          <w:t xml:space="preserve"> (github.com)</w:t>
         </w:r>
       </w:hyperlink>
     </w:p>
